--- a/src/assets/vipin varghese frontend.docx
+++ b/src/assets/vipin varghese frontend.docx
@@ -2461,8 +2461,6 @@
           </mc:Fallback>
         </mc:AlternateContent>
       </w:r>
-      <w:bookmarkStart w:id="0" w:name="_GoBack"/>
-      <w:bookmarkEnd w:id="0"/>
       <w:r>
         <w:rPr>
           <w:rFonts w:hint="default"/>
@@ -2533,6 +2531,17 @@
                                 </w14:textFill>
                               </w:rPr>
                             </w:pPr>
+                            <w:r>
+                              <w:rPr>
+                                <w:rFonts w:hint="default"/>
+                                <w:color w:val="auto"/>
+                                <w:lang w:val="en-IN"/>
+                                <w14:textFill>
+                                  <w14:noFill/>
+                                </w14:textFill>
+                              </w:rPr>
+                              <w:t xml:space="preserve"> </w:t>
+                            </w:r>
                           </w:p>
                         </w:txbxContent>
                       </wps:txbx>
@@ -2565,6 +2574,17 @@
                           </w14:textFill>
                         </w:rPr>
                       </w:pPr>
+                      <w:r>
+                        <w:rPr>
+                          <w:rFonts w:hint="default"/>
+                          <w:color w:val="auto"/>
+                          <w:lang w:val="en-IN"/>
+                          <w14:textFill>
+                            <w14:noFill/>
+                          </w14:textFill>
+                        </w:rPr>
+                        <w:t xml:space="preserve"> </w:t>
+                      </w:r>
                     </w:p>
                   </w:txbxContent>
                 </v:textbox>
@@ -4026,6 +4046,150 @@
     <w:p>
       <w:r>
         <w:rPr>
+          <w:rFonts w:hint="default"/>
+          <w:sz w:val="20"/>
+          <w:lang w:val="en-US"/>
+        </w:rPr>
+        <mc:AlternateContent>
+          <mc:Choice Requires="wps">
+            <w:drawing>
+              <wp:anchor distT="0" distB="0" distL="114300" distR="114300" simplePos="0" relativeHeight="251662336" behindDoc="0" locked="0" layoutInCell="1" allowOverlap="1">
+                <wp:simplePos x="0" y="0"/>
+                <wp:positionH relativeFrom="column">
+                  <wp:posOffset>-33020</wp:posOffset>
+                </wp:positionH>
+                <wp:positionV relativeFrom="paragraph">
+                  <wp:posOffset>177165</wp:posOffset>
+                </wp:positionV>
+                <wp:extent cx="3378200" cy="336550"/>
+                <wp:effectExtent l="0" t="0" r="0" b="0"/>
+                <wp:wrapNone/>
+                <wp:docPr id="11" name="Text Box 11"/>
+                <wp:cNvGraphicFramePr/>
+                <a:graphic xmlns:a="http://schemas.openxmlformats.org/drawingml/2006/main">
+                  <a:graphicData uri="http://schemas.microsoft.com/office/word/2010/wordprocessingShape">
+                    <wps:wsp>
+                      <wps:cNvSpPr txBox="1"/>
+                      <wps:spPr>
+                        <a:xfrm>
+                          <a:off x="516255" y="893445"/>
+                          <a:ext cx="3378200" cy="336550"/>
+                        </a:xfrm>
+                        <a:prstGeom prst="rect">
+                          <a:avLst/>
+                        </a:prstGeom>
+                        <a:noFill/>
+                        <a:ln w="6350">
+                          <a:noFill/>
+                        </a:ln>
+                      </wps:spPr>
+                      <wps:style>
+                        <a:lnRef idx="0">
+                          <a:schemeClr val="accent1"/>
+                        </a:lnRef>
+                        <a:fillRef idx="0">
+                          <a:schemeClr val="accent1"/>
+                        </a:fillRef>
+                        <a:effectRef idx="0">
+                          <a:schemeClr val="accent1"/>
+                        </a:effectRef>
+                        <a:fontRef idx="minor">
+                          <a:schemeClr val="dk1"/>
+                        </a:fontRef>
+                      </wps:style>
+                      <wps:txbx>
+                        <w:txbxContent>
+                          <w:p>
+                            <w:pPr>
+                              <w:rPr>
+                                <w:rFonts w:hint="default" w:ascii="Arial" w:hAnsi="Arial" w:cs="Arial"/>
+                                <w:color w:val="FFFFFF" w:themeColor="background1"/>
+                                <w:sz w:val="24"/>
+                                <w:szCs w:val="24"/>
+                                <w:lang w:val="en-IN"/>
+                                <w14:textFill>
+                                  <w14:solidFill>
+                                    <w14:schemeClr w14:val="bg1"/>
+                                  </w14:solidFill>
+                                </w14:textFill>
+                              </w:rPr>
+                            </w:pPr>
+                            <w:r>
+                              <w:rPr>
+                                <w:rFonts w:hint="default" w:ascii="Arial" w:hAnsi="Arial" w:cs="Arial"/>
+                                <w:color w:val="FFFFFF" w:themeColor="background1"/>
+                                <w:sz w:val="24"/>
+                                <w:szCs w:val="24"/>
+                                <w:lang w:val="en-IN"/>
+                                <w14:textFill>
+                                  <w14:solidFill>
+                                    <w14:schemeClr w14:val="bg1"/>
+                                  </w14:solidFill>
+                                </w14:textFill>
+                              </w:rPr>
+                              <w:t>React Developer &amp; UI designer</w:t>
+                            </w:r>
+                          </w:p>
+                        </w:txbxContent>
+                      </wps:txbx>
+                      <wps:bodyPr rot="0" spcFirstLastPara="0" vertOverflow="overflow" horzOverflow="overflow" vert="horz" wrap="square" lIns="91440" tIns="45720" rIns="91440" bIns="45720" numCol="1" spcCol="0" rtlCol="0" fromWordArt="0" anchor="t" anchorCtr="0" forceAA="0" compatLnSpc="1">
+                        <a:noAutofit/>
+                      </wps:bodyPr>
+                    </wps:wsp>
+                  </a:graphicData>
+                </a:graphic>
+              </wp:anchor>
+            </w:drawing>
+          </mc:Choice>
+          <mc:Fallback>
+            <w:pict>
+              <v:shape id="_x0000_s1026" o:spid="_x0000_s1026" o:spt="202" type="#_x0000_t202" style="position:absolute;left:0pt;margin-left:-2.6pt;margin-top:13.95pt;height:26.5pt;width:266pt;z-index:251662336;mso-width-relative:page;mso-height-relative:page;" filled="f" stroked="f" coordsize="21600,21600" o:gfxdata="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">
+                <v:fill on="f" focussize="0,0"/>
+                <v:stroke on="f" weight="0.5pt"/>
+                <v:imagedata o:title=""/>
+                <o:lock v:ext="edit" aspectratio="f"/>
+                <v:textbox>
+                  <w:txbxContent>
+                    <w:p>
+                      <w:pPr>
+                        <w:rPr>
+                          <w:rFonts w:hint="default" w:ascii="Arial" w:hAnsi="Arial" w:cs="Arial"/>
+                          <w:color w:val="FFFFFF" w:themeColor="background1"/>
+                          <w:sz w:val="24"/>
+                          <w:szCs w:val="24"/>
+                          <w:lang w:val="en-IN"/>
+                          <w14:textFill>
+                            <w14:solidFill>
+                              <w14:schemeClr w14:val="bg1"/>
+                            </w14:solidFill>
+                          </w14:textFill>
+                        </w:rPr>
+                      </w:pPr>
+                      <w:r>
+                        <w:rPr>
+                          <w:rFonts w:hint="default" w:ascii="Arial" w:hAnsi="Arial" w:cs="Arial"/>
+                          <w:color w:val="FFFFFF" w:themeColor="background1"/>
+                          <w:sz w:val="24"/>
+                          <w:szCs w:val="24"/>
+                          <w:lang w:val="en-IN"/>
+                          <w14:textFill>
+                            <w14:solidFill>
+                              <w14:schemeClr w14:val="bg1"/>
+                            </w14:solidFill>
+                          </w14:textFill>
+                        </w:rPr>
+                        <w:t>React Developer &amp; UI designer</w:t>
+                      </w:r>
+                    </w:p>
+                  </w:txbxContent>
+                </v:textbox>
+              </v:shape>
+            </w:pict>
+          </mc:Fallback>
+        </mc:AlternateContent>
+      </w:r>
+      <w:r>
+        <w:rPr>
           <w:sz w:val="20"/>
         </w:rPr>
         <mc:AlternateContent>
@@ -4102,7 +4266,7 @@
                                   <w:color w:val="D9D9D9" w:themeColor="background1" w:themeShade="D9"/>
                                   <w:lang w:val="en-IN"/>
                                 </w:rPr>
-                                <w:t>524,Talbot hall , Dublin - 1</w:t>
+                                <w:t>524 Talbot hall , Dublin - 1</w:t>
                               </w:r>
                             </w:p>
                           </w:txbxContent>
@@ -4231,7 +4395,7 @@
                             <w:color w:val="D9D9D9" w:themeColor="background1" w:themeShade="D9"/>
                             <w:lang w:val="en-IN"/>
                           </w:rPr>
-                          <w:t>524,Talbot hall , Dublin - 1</w:t>
+                          <w:t>524 Talbot hall , Dublin - 1</w:t>
                         </w:r>
                       </w:p>
                     </w:txbxContent>
@@ -4357,6 +4521,150 @@
           <w:lang w:val="en-IN"/>
         </w:rPr>
       </w:pPr>
+      <w:r>
+        <w:rPr>
+          <w:rFonts w:hint="default"/>
+          <w:sz w:val="20"/>
+          <w:lang w:val="en-US"/>
+        </w:rPr>
+        <mc:AlternateContent>
+          <mc:Choice Requires="wps">
+            <w:drawing>
+              <wp:anchor distT="0" distB="0" distL="114300" distR="114300" simplePos="0" relativeHeight="2056328192" behindDoc="0" locked="0" layoutInCell="1" allowOverlap="1">
+                <wp:simplePos x="0" y="0"/>
+                <wp:positionH relativeFrom="column">
+                  <wp:posOffset>-33020</wp:posOffset>
+                </wp:positionH>
+                <wp:positionV relativeFrom="paragraph">
+                  <wp:posOffset>421005</wp:posOffset>
+                </wp:positionV>
+                <wp:extent cx="7102475" cy="389890"/>
+                <wp:effectExtent l="0" t="0" r="0" b="0"/>
+                <wp:wrapNone/>
+                <wp:docPr id="23" name="Text Box 23"/>
+                <wp:cNvGraphicFramePr/>
+                <a:graphic xmlns:a="http://schemas.openxmlformats.org/drawingml/2006/main">
+                  <a:graphicData uri="http://schemas.microsoft.com/office/word/2010/wordprocessingShape">
+                    <wps:wsp>
+                      <wps:cNvSpPr txBox="1"/>
+                      <wps:spPr>
+                        <a:xfrm>
+                          <a:off x="0" y="0"/>
+                          <a:ext cx="7102475" cy="389890"/>
+                        </a:xfrm>
+                        <a:prstGeom prst="rect">
+                          <a:avLst/>
+                        </a:prstGeom>
+                        <a:noFill/>
+                        <a:ln w="6350">
+                          <a:noFill/>
+                        </a:ln>
+                      </wps:spPr>
+                      <wps:style>
+                        <a:lnRef idx="0">
+                          <a:schemeClr val="accent1"/>
+                        </a:lnRef>
+                        <a:fillRef idx="0">
+                          <a:schemeClr val="accent1"/>
+                        </a:fillRef>
+                        <a:effectRef idx="0">
+                          <a:schemeClr val="accent1"/>
+                        </a:effectRef>
+                        <a:fontRef idx="minor">
+                          <a:schemeClr val="dk1"/>
+                        </a:fontRef>
+                      </wps:style>
+                      <wps:txbx>
+                        <w:txbxContent>
+                          <w:p>
+                            <w:pPr>
+                              <w:rPr>
+                                <w:rFonts w:hint="default" w:ascii="Arial" w:hAnsi="Arial"/>
+                                <w:color w:val="FFFFFF" w:themeColor="background1"/>
+                                <w:sz w:val="18"/>
+                                <w:szCs w:val="18"/>
+                                <w:lang w:val="en-IN"/>
+                                <w14:textFill>
+                                  <w14:solidFill>
+                                    <w14:schemeClr w14:val="bg1"/>
+                                  </w14:solidFill>
+                                </w14:textFill>
+                              </w:rPr>
+                            </w:pPr>
+                            <w:r>
+                              <w:rPr>
+                                <w:rFonts w:hint="default" w:ascii="Arial" w:hAnsi="Arial"/>
+                                <w:color w:val="FFFFFF" w:themeColor="background1"/>
+                                <w:sz w:val="18"/>
+                                <w:szCs w:val="18"/>
+                                <w:lang w:val="en-IN"/>
+                                <w14:textFill>
+                                  <w14:solidFill>
+                                    <w14:schemeClr w14:val="bg1"/>
+                                  </w14:solidFill>
+                                </w14:textFill>
+                              </w:rPr>
+                              <w:t>Employment :  Spar - Retail | Assistant  Manager | Dublin  -1 | 2021 to Present</w:t>
+                            </w:r>
+                          </w:p>
+                        </w:txbxContent>
+                      </wps:txbx>
+                      <wps:bodyPr rot="0" spcFirstLastPara="0" vertOverflow="overflow" horzOverflow="overflow" vert="horz" wrap="square" lIns="91440" tIns="45720" rIns="91440" bIns="45720" numCol="1" spcCol="0" rtlCol="0" fromWordArt="0" anchor="t" anchorCtr="0" forceAA="0" compatLnSpc="1">
+                        <a:noAutofit/>
+                      </wps:bodyPr>
+                    </wps:wsp>
+                  </a:graphicData>
+                </a:graphic>
+              </wp:anchor>
+            </w:drawing>
+          </mc:Choice>
+          <mc:Fallback>
+            <w:pict>
+              <v:shape id="_x0000_s1026" o:spid="_x0000_s1026" o:spt="202" type="#_x0000_t202" style="position:absolute;left:0pt;margin-left:-2.6pt;margin-top:33.15pt;height:30.7pt;width:559.25pt;z-index:2056328192;mso-width-relative:page;mso-height-relative:page;" filled="f" stroked="f" coordsize="21600,21600" o:gfxdata="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">
+                <v:fill on="f" focussize="0,0"/>
+                <v:stroke on="f" weight="0.5pt"/>
+                <v:imagedata o:title=""/>
+                <o:lock v:ext="edit" aspectratio="f"/>
+                <v:textbox>
+                  <w:txbxContent>
+                    <w:p>
+                      <w:pPr>
+                        <w:rPr>
+                          <w:rFonts w:hint="default" w:ascii="Arial" w:hAnsi="Arial"/>
+                          <w:color w:val="FFFFFF" w:themeColor="background1"/>
+                          <w:sz w:val="18"/>
+                          <w:szCs w:val="18"/>
+                          <w:lang w:val="en-IN"/>
+                          <w14:textFill>
+                            <w14:solidFill>
+                              <w14:schemeClr w14:val="bg1"/>
+                            </w14:solidFill>
+                          </w14:textFill>
+                        </w:rPr>
+                      </w:pPr>
+                      <w:r>
+                        <w:rPr>
+                          <w:rFonts w:hint="default" w:ascii="Arial" w:hAnsi="Arial"/>
+                          <w:color w:val="FFFFFF" w:themeColor="background1"/>
+                          <w:sz w:val="18"/>
+                          <w:szCs w:val="18"/>
+                          <w:lang w:val="en-IN"/>
+                          <w14:textFill>
+                            <w14:solidFill>
+                              <w14:schemeClr w14:val="bg1"/>
+                            </w14:solidFill>
+                          </w14:textFill>
+                        </w:rPr>
+                        <w:t>Employment :  Spar - Retail | Assistant  Manager | Dublin  -1 | 2021 to Present</w:t>
+                      </w:r>
+                    </w:p>
+                  </w:txbxContent>
+                </v:textbox>
+              </v:shape>
+            </w:pict>
+          </mc:Fallback>
+        </mc:AlternateContent>
+      </w:r>
       <w:r>
         <w:rPr>
           <w:sz w:val="20"/>
@@ -13256,7 +13564,7 @@
                                     </w14:solidFill>
                                   </w14:textFill>
                                 </w:rPr>
-                                <w:t>Atom</w:t>
+                                <w:t>Atom,Jest</w:t>
                               </w:r>
                             </w:p>
                             <w:p/>
@@ -13948,7 +14256,7 @@
                               </w14:solidFill>
                             </w14:textFill>
                           </w:rPr>
-                          <w:t>Atom</w:t>
+                          <w:t>Atom,Jest</w:t>
                         </w:r>
                       </w:p>
                       <w:p/>
@@ -14924,8 +15232,8 @@
                               <w:rPr>
                                 <w:rFonts w:hint="default" w:ascii="Arial" w:hAnsi="Arial"/>
                                 <w:color w:val="404040" w:themeColor="text1" w:themeTint="BF"/>
-                                <w:sz w:val="20"/>
-                                <w:szCs w:val="20"/>
+                                <w:sz w:val="21"/>
+                                <w:szCs w:val="21"/>
                                 <w:lang w:val="en-IN"/>
                                 <w14:textFill>
                                   <w14:solidFill>
@@ -14941,8 +15249,8 @@
                               <w:rPr>
                                 <w:rFonts w:hint="default" w:ascii="Arial" w:hAnsi="Arial"/>
                                 <w:color w:val="404040" w:themeColor="text1" w:themeTint="BF"/>
-                                <w:sz w:val="20"/>
-                                <w:szCs w:val="20"/>
+                                <w:sz w:val="21"/>
+                                <w:szCs w:val="21"/>
                                 <w:lang w:val="en-IN"/>
                                 <w14:textFill>
                                   <w14:solidFill>
@@ -15407,8 +15715,8 @@
                         <w:rPr>
                           <w:rFonts w:hint="default" w:ascii="Arial" w:hAnsi="Arial"/>
                           <w:color w:val="404040" w:themeColor="text1" w:themeTint="BF"/>
-                          <w:sz w:val="20"/>
-                          <w:szCs w:val="20"/>
+                          <w:sz w:val="21"/>
+                          <w:szCs w:val="21"/>
                           <w:lang w:val="en-IN"/>
                           <w14:textFill>
                             <w14:solidFill>
@@ -15424,8 +15732,8 @@
                         <w:rPr>
                           <w:rFonts w:hint="default" w:ascii="Arial" w:hAnsi="Arial"/>
                           <w:color w:val="404040" w:themeColor="text1" w:themeTint="BF"/>
-                          <w:sz w:val="20"/>
-                          <w:szCs w:val="20"/>
+                          <w:sz w:val="21"/>
+                          <w:szCs w:val="21"/>
                           <w:lang w:val="en-IN"/>
                           <w14:textFill>
                             <w14:solidFill>
@@ -15559,6 +15867,8 @@
           </mc:Fallback>
         </mc:AlternateContent>
       </w:r>
+      <w:bookmarkStart w:id="0" w:name="_GoBack"/>
+      <w:bookmarkEnd w:id="0"/>
       <w:r>
         <w:rPr>
           <w:sz w:val="20"/>
@@ -15737,7 +16047,43 @@
                                   </w14:solidFill>
                                 </w14:textFill>
                               </w:rPr>
-                              <w:t>Software Engineer,</w:t>
+                              <w:t>UI developer ,</w:t>
+                            </w:r>
+                            <w:r>
+                              <w:rPr>
+                                <w:rFonts w:hint="default" w:ascii="Arial" w:hAnsi="Arial" w:cs="Arial"/>
+                                <w:color w:val="000000"/>
+                                <w:sz w:val="20"/>
+                                <w:szCs w:val="20"/>
+                                <w:lang w:val="en-IN"/>
+                                <w14:textFill>
+                                  <w14:solidFill>
+                                    <w14:srgbClr w14:val="000000">
+                                      <w14:alpha w14:val="21000"/>
+                                    </w14:srgbClr>
+                                  </w14:solidFill>
+                                </w14:textFill>
+                              </w:rPr>
+                              <w:t xml:space="preserve"> </w:t>
+                            </w:r>
+                            <w:r>
+                              <w:rPr>
+                                <w:rFonts w:hint="default" w:ascii="Arial" w:hAnsi="Arial" w:cs="Arial"/>
+                                <w:b/>
+                                <w:bCs/>
+                                <w:color w:val="6076B4"/>
+                                <w:sz w:val="22"/>
+                                <w:szCs w:val="22"/>
+                                <w:lang w:val="en-IN"/>
+                                <w14:textFill>
+                                  <w14:solidFill>
+                                    <w14:srgbClr w14:val="6076B4">
+                                      <w14:alpha w14:val="0"/>
+                                    </w14:srgbClr>
+                                  </w14:solidFill>
+                                </w14:textFill>
+                              </w:rPr>
+                              <w:t>Software Engineer</w:t>
                             </w:r>
                           </w:p>
                           <w:p>
@@ -16281,7 +16627,43 @@
                             </w14:solidFill>
                           </w14:textFill>
                         </w:rPr>
-                        <w:t>Software Engineer,</w:t>
+                        <w:t>UI developer ,</w:t>
+                      </w:r>
+                      <w:r>
+                        <w:rPr>
+                          <w:rFonts w:hint="default" w:ascii="Arial" w:hAnsi="Arial" w:cs="Arial"/>
+                          <w:color w:val="000000"/>
+                          <w:sz w:val="20"/>
+                          <w:szCs w:val="20"/>
+                          <w:lang w:val="en-IN"/>
+                          <w14:textFill>
+                            <w14:solidFill>
+                              <w14:srgbClr w14:val="000000">
+                                <w14:alpha w14:val="21000"/>
+                              </w14:srgbClr>
+                            </w14:solidFill>
+                          </w14:textFill>
+                        </w:rPr>
+                        <w:t xml:space="preserve"> </w:t>
+                      </w:r>
+                      <w:r>
+                        <w:rPr>
+                          <w:rFonts w:hint="default" w:ascii="Arial" w:hAnsi="Arial" w:cs="Arial"/>
+                          <w:b/>
+                          <w:bCs/>
+                          <w:color w:val="6076B4"/>
+                          <w:sz w:val="22"/>
+                          <w:szCs w:val="22"/>
+                          <w:lang w:val="en-IN"/>
+                          <w14:textFill>
+                            <w14:solidFill>
+                              <w14:srgbClr w14:val="6076B4">
+                                <w14:alpha w14:val="0"/>
+                              </w14:srgbClr>
+                            </w14:solidFill>
+                          </w14:textFill>
+                        </w:rPr>
+                        <w:t>Software Engineer</w:t>
                       </w:r>
                     </w:p>
                     <w:p>
@@ -16680,150 +17062,6 @@
                           </w14:textFill>
                         </w:rPr>
                         <w:tab/>
-                      </w:r>
-                    </w:p>
-                  </w:txbxContent>
-                </v:textbox>
-              </v:shape>
-            </w:pict>
-          </mc:Fallback>
-        </mc:AlternateContent>
-      </w:r>
-      <w:r>
-        <w:rPr>
-          <w:rFonts w:hint="default"/>
-          <w:sz w:val="20"/>
-          <w:lang w:val="en-US"/>
-        </w:rPr>
-        <mc:AlternateContent>
-          <mc:Choice Requires="wps">
-            <w:drawing>
-              <wp:anchor distT="0" distB="0" distL="114300" distR="114300" simplePos="0" relativeHeight="251662336" behindDoc="0" locked="0" layoutInCell="1" allowOverlap="1">
-                <wp:simplePos x="0" y="0"/>
-                <wp:positionH relativeFrom="column">
-                  <wp:posOffset>-33020</wp:posOffset>
-                </wp:positionH>
-                <wp:positionV relativeFrom="paragraph">
-                  <wp:posOffset>70485</wp:posOffset>
-                </wp:positionV>
-                <wp:extent cx="3378200" cy="336550"/>
-                <wp:effectExtent l="0" t="0" r="0" b="0"/>
-                <wp:wrapNone/>
-                <wp:docPr id="11" name="Text Box 11"/>
-                <wp:cNvGraphicFramePr/>
-                <a:graphic xmlns:a="http://schemas.openxmlformats.org/drawingml/2006/main">
-                  <a:graphicData uri="http://schemas.microsoft.com/office/word/2010/wordprocessingShape">
-                    <wps:wsp>
-                      <wps:cNvSpPr txBox="1"/>
-                      <wps:spPr>
-                        <a:xfrm>
-                          <a:off x="516255" y="893445"/>
-                          <a:ext cx="3378200" cy="336550"/>
-                        </a:xfrm>
-                        <a:prstGeom prst="rect">
-                          <a:avLst/>
-                        </a:prstGeom>
-                        <a:noFill/>
-                        <a:ln w="6350">
-                          <a:noFill/>
-                        </a:ln>
-                      </wps:spPr>
-                      <wps:style>
-                        <a:lnRef idx="0">
-                          <a:schemeClr val="accent1"/>
-                        </a:lnRef>
-                        <a:fillRef idx="0">
-                          <a:schemeClr val="accent1"/>
-                        </a:fillRef>
-                        <a:effectRef idx="0">
-                          <a:schemeClr val="accent1"/>
-                        </a:effectRef>
-                        <a:fontRef idx="minor">
-                          <a:schemeClr val="dk1"/>
-                        </a:fontRef>
-                      </wps:style>
-                      <wps:txbx>
-                        <w:txbxContent>
-                          <w:p>
-                            <w:pPr>
-                              <w:rPr>
-                                <w:rFonts w:hint="default" w:ascii="Arial" w:hAnsi="Arial" w:cs="Arial"/>
-                                <w:color w:val="FFFFFF" w:themeColor="background1"/>
-                                <w:sz w:val="24"/>
-                                <w:szCs w:val="24"/>
-                                <w:lang w:val="en-IN"/>
-                                <w14:textFill>
-                                  <w14:solidFill>
-                                    <w14:schemeClr w14:val="bg1"/>
-                                  </w14:solidFill>
-                                </w14:textFill>
-                              </w:rPr>
-                            </w:pPr>
-                            <w:r>
-                              <w:rPr>
-                                <w:rFonts w:hint="default" w:ascii="Arial" w:hAnsi="Arial" w:cs="Arial"/>
-                                <w:color w:val="FFFFFF" w:themeColor="background1"/>
-                                <w:sz w:val="24"/>
-                                <w:szCs w:val="24"/>
-                                <w:lang w:val="en-IN"/>
-                                <w14:textFill>
-                                  <w14:solidFill>
-                                    <w14:schemeClr w14:val="bg1"/>
-                                  </w14:solidFill>
-                                </w14:textFill>
-                              </w:rPr>
-                              <w:t>React Developer &amp; UI designer</w:t>
-                            </w:r>
-                          </w:p>
-                        </w:txbxContent>
-                      </wps:txbx>
-                      <wps:bodyPr rot="0" spcFirstLastPara="0" vertOverflow="overflow" horzOverflow="overflow" vert="horz" wrap="square" lIns="91440" tIns="45720" rIns="91440" bIns="45720" numCol="1" spcCol="0" rtlCol="0" fromWordArt="0" anchor="t" anchorCtr="0" forceAA="0" compatLnSpc="1">
-                        <a:noAutofit/>
-                      </wps:bodyPr>
-                    </wps:wsp>
-                  </a:graphicData>
-                </a:graphic>
-              </wp:anchor>
-            </w:drawing>
-          </mc:Choice>
-          <mc:Fallback>
-            <w:pict>
-              <v:shape id="_x0000_s1026" o:spid="_x0000_s1026" o:spt="202" type="#_x0000_t202" style="position:absolute;left:0pt;margin-left:-2.6pt;margin-top:5.55pt;height:26.5pt;width:266pt;z-index:251662336;mso-width-relative:page;mso-height-relative:page;" filled="f" stroked="f" coordsize="21600,21600" o:gfxdata="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">
-                <v:fill on="f" focussize="0,0"/>
-                <v:stroke on="f" weight="0.5pt"/>
-                <v:imagedata o:title=""/>
-                <o:lock v:ext="edit" aspectratio="f"/>
-                <v:textbox>
-                  <w:txbxContent>
-                    <w:p>
-                      <w:pPr>
-                        <w:rPr>
-                          <w:rFonts w:hint="default" w:ascii="Arial" w:hAnsi="Arial" w:cs="Arial"/>
-                          <w:color w:val="FFFFFF" w:themeColor="background1"/>
-                          <w:sz w:val="24"/>
-                          <w:szCs w:val="24"/>
-                          <w:lang w:val="en-IN"/>
-                          <w14:textFill>
-                            <w14:solidFill>
-                              <w14:schemeClr w14:val="bg1"/>
-                            </w14:solidFill>
-                          </w14:textFill>
-                        </w:rPr>
-                      </w:pPr>
-                      <w:r>
-                        <w:rPr>
-                          <w:rFonts w:hint="default" w:ascii="Arial" w:hAnsi="Arial" w:cs="Arial"/>
-                          <w:color w:val="FFFFFF" w:themeColor="background1"/>
-                          <w:sz w:val="24"/>
-                          <w:szCs w:val="24"/>
-                          <w:lang w:val="en-IN"/>
-                          <w14:textFill>
-                            <w14:solidFill>
-                              <w14:schemeClr w14:val="bg1"/>
-                            </w14:solidFill>
-                          </w14:textFill>
-                        </w:rPr>
-                        <w:t>React Developer &amp; UI designer</w:t>
                       </w:r>
                     </w:p>
                   </w:txbxContent>
